--- a/[PROJET B2] Rendu.docx
+++ b/[PROJET B2] Rendu.docx
@@ -9,21 +9,12 @@
           <w:szCs w:val="26"/>
         </w:rPr>
       </w:pPr>
-      <w:proofErr w:type="spellStart"/>
       <w:r>
         <w:rPr>
           <w:sz w:val="26"/>
           <w:szCs w:val="26"/>
         </w:rPr>
-        <w:t>Ynov</w:t>
-      </w:r>
-      <w:proofErr w:type="spellEnd"/>
-      <w:r>
-        <w:rPr>
-          <w:sz w:val="26"/>
-          <w:szCs w:val="26"/>
-        </w:rPr>
-        <w:t xml:space="preserve"> Nantes                                                                                          </w:t>
+        <w:t xml:space="preserve">Ynov Nantes                                                                                          </w:t>
       </w:r>
       <w:r>
         <w:rPr>
@@ -98,16 +89,8 @@
         <w:rPr>
           <w:b/>
         </w:rPr>
-        <w:t xml:space="preserve">Application </w:t>
-      </w:r>
-      <w:proofErr w:type="spellStart"/>
-      <w:r>
-        <w:rPr>
-          <w:b/>
-        </w:rPr>
-        <w:t>Viabrico</w:t>
-      </w:r>
-      <w:proofErr w:type="spellEnd"/>
+        <w:t>Application Viabrico</w:t>
+      </w:r>
     </w:p>
     <w:p>
       <w:pPr>
@@ -241,17 +224,8 @@
           <w:sz w:val="28"/>
           <w:szCs w:val="28"/>
         </w:rPr>
-        <w:t xml:space="preserve">Adrien </w:t>
-      </w:r>
-      <w:proofErr w:type="spellStart"/>
-      <w:r>
-        <w:rPr>
-          <w:sz w:val="28"/>
-          <w:szCs w:val="28"/>
-        </w:rPr>
-        <w:t>Vaucard</w:t>
-      </w:r>
-      <w:proofErr w:type="spellEnd"/>
+        <w:t>Adrien Vaucard</w:t>
+      </w:r>
     </w:p>
     <w:p/>
     <w:p/>
@@ -393,15 +367,7 @@
     <w:p/>
     <w:p>
       <w:r>
-        <w:t>Le projet qui nous a été donné a comme but de concevoir un support de gestion des fournisseurs pour l'entreprise "</w:t>
-      </w:r>
-      <w:proofErr w:type="spellStart"/>
-      <w:r>
-        <w:t>Viabrico</w:t>
-      </w:r>
-      <w:proofErr w:type="spellEnd"/>
-      <w:r>
-        <w:t>"</w:t>
+        <w:t>Le projet qui nous a été donné a comme but de concevoir un support de gestion des fournisseurs pour l'entreprise "Viabrico"</w:t>
       </w:r>
       <w:r>
         <w:t>, accessible par ses collaborateurs.</w:t>
@@ -740,6 +706,16 @@
     </w:p>
     <w:p/>
     <w:p/>
+    <w:p/>
+    <w:p/>
+    <w:p/>
+    <w:p/>
+    <w:p/>
+    <w:p/>
+    <w:p/>
+    <w:p/>
+    <w:p/>
+    <w:p/>
     <w:p>
       <w:pPr>
         <w:pStyle w:val="Titre2"/>
@@ -749,6 +725,7 @@
         </w:numPr>
       </w:pPr>
       <w:r>
+        <w:lastRenderedPageBreak/>
         <w:t>Site Web</w:t>
       </w:r>
     </w:p>
@@ -760,15 +737,7 @@
     </w:p>
     <w:p>
       <w:r>
-        <w:t xml:space="preserve">Nous avons décidé de ne pas utiliser de </w:t>
-      </w:r>
-      <w:proofErr w:type="spellStart"/>
-      <w:r>
-        <w:t>frameworks</w:t>
-      </w:r>
-      <w:proofErr w:type="spellEnd"/>
-      <w:r>
-        <w:t>. L'architecture du site n'étant composée que de 3 pages distinctes</w:t>
+        <w:t>Nous avons décidé de ne pas utiliser de frameworks. L'architecture du site n'étant composée que de 3 pages distinctes</w:t>
       </w:r>
       <w:r>
         <w:t>, il n'était pas judicieux d'utiliser un outil qui organi</w:t>
@@ -781,7 +750,17 @@
       </w:r>
     </w:p>
     <w:p/>
-    <w:p/>
+    <w:p>
+      <w:r>
+        <w:t>De plus, utiliser uniquement les technologies Web pures, nous permettait d'avoir une certaine liberté au niveau de méthodes personnalisées, gestion de mémoire, etc…</w:t>
+      </w:r>
+    </w:p>
+    <w:p/>
+    <w:p>
+      <w:r>
+        <w:t>Ce site web a donc été conçu totalement sur mesure pour répondre au mieux au besoin du client.</w:t>
+      </w:r>
+    </w:p>
     <w:p/>
     <w:p>
       <w:pPr>
@@ -792,7 +771,6 @@
         </w:numPr>
       </w:pPr>
       <w:r>
-        <w:lastRenderedPageBreak/>
         <w:t>API</w:t>
       </w:r>
     </w:p>
@@ -805,26 +783,22 @@
         <w:t>e</w:t>
       </w:r>
       <w:r>
-        <w:t xml:space="preserve"> a été créée avec </w:t>
-      </w:r>
-      <w:proofErr w:type="spellStart"/>
-      <w:r>
-        <w:t>NodeJS</w:t>
-      </w:r>
-      <w:proofErr w:type="spellEnd"/>
+        <w:t xml:space="preserve"> a été créée avec NodeJS</w:t>
+      </w:r>
       <w:r>
         <w:t>.</w:t>
       </w:r>
       <w:r>
-        <w:t xml:space="preserve"> La documentation pour celle-ci est disponible sur le dépôt </w:t>
-      </w:r>
-      <w:proofErr w:type="spellStart"/>
-      <w:r>
-        <w:t>Github</w:t>
-      </w:r>
-      <w:proofErr w:type="spellEnd"/>
-      <w:r>
-        <w:t>.</w:t>
+        <w:t xml:space="preserve"> La documentation pour celle-ci est disponible sur le dépôt Github.</w:t>
+      </w:r>
+    </w:p>
+    <w:p/>
+    <w:p>
+      <w:r>
+        <w:t>Pour le développement de cette dernière, nous avons décidé de respecter une certaine architecture, dans le but de simplifier la maintenance de celle-ci. De plus, cette architecture s'est vu être utilisée dans de nombreux projets menés par nos biens. Elle est éprouvée est s'est améliorée au fil du temps, pour nous permettre de</w:t>
+      </w:r>
+      <w:r>
+        <w:t xml:space="preserve"> vous fournir une solution de qualité.</w:t>
       </w:r>
     </w:p>
     <w:p/>
@@ -866,9 +840,27 @@
     <w:p/>
     <w:p>
       <w:r>
-        <w:t>De plus, l'intérêt d'utiliser MySQL à la place de PostgreSQL, est que MySQL est plus performant sur des petits volumes de données, ce qui n'est pas le cas avec PostgreSQL.</w:t>
-      </w:r>
-    </w:p>
+        <w:t xml:space="preserve">De plus, l'intérêt d'utiliser MySQL </w:t>
+      </w:r>
+      <w:r>
+        <w:t xml:space="preserve">est que ce système de gestion est un des plus </w:t>
+      </w:r>
+      <w:r>
+        <w:t>performant sur des petits volumes de données</w:t>
+      </w:r>
+      <w:r>
+        <w:t>. Cela est adapté à la problématique car, dans un premier temps, l'application n'aura à traiter, que les fournisseurs de l'entreprise.</w:t>
+      </w:r>
+    </w:p>
+    <w:p/>
+    <w:p/>
+    <w:p/>
+    <w:p/>
+    <w:p/>
+    <w:p/>
+    <w:p/>
+    <w:p/>
+    <w:p/>
     <w:p/>
     <w:p/>
     <w:p/>
@@ -881,6 +873,7 @@
         </w:numPr>
       </w:pPr>
       <w:r>
+        <w:lastRenderedPageBreak/>
         <w:t>Solution</w:t>
       </w:r>
       <w:r>
@@ -1175,7 +1168,6 @@
     <w:p/>
     <w:p>
       <w:r>
-        <w:lastRenderedPageBreak/>
         <w:t>Puis, celles du site web :</w:t>
       </w:r>
     </w:p>
@@ -1251,6 +1243,7 @@
         <w:rPr>
           <w:noProof/>
         </w:rPr>
+        <w:lastRenderedPageBreak/>
         <w:drawing>
           <wp:inline distT="0" distB="0" distL="0" distR="0">
             <wp:extent cx="4454292" cy="2505075"/>
@@ -1376,7 +1369,6 @@
     </w:p>
     <w:p>
       <w:r>
-        <w:lastRenderedPageBreak/>
         <w:t>Ces maquettes nous ont permit d'avoir un modèle sur lequel nous baser pour développer notre plateforme.</w:t>
       </w:r>
     </w:p>
@@ -1410,17 +1402,290 @@
     <w:p/>
     <w:p>
       <w:r>
-        <w:t>&lt;</w:t>
-      </w:r>
-      <w:proofErr w:type="gramStart"/>
-      <w:r>
-        <w:t>screen</w:t>
-      </w:r>
-      <w:proofErr w:type="gramEnd"/>
-      <w:r>
-        <w:t>&gt;</w:t>
-      </w:r>
-    </w:p>
+        <w:t>De plus, un système de connexion sécurisée a été mis en place pour garantir la sécurité des données de l'entreprise.</w:t>
+      </w:r>
+    </w:p>
+    <w:p>
+      <w:r>
+        <w:t>Ce</w:t>
+      </w:r>
+      <w:r>
+        <w:t xml:space="preserve"> système permet de se connecter à l'API en utilisant un mot de passe "hashé" (SHA256), ce qui évite de transmettre le mot de passe brute dans les informations circulantes.</w:t>
+      </w:r>
+    </w:p>
+    <w:p/>
+    <w:p/>
+    <w:p/>
+    <w:p/>
+    <w:p/>
+    <w:p>
+      <w:r>
+        <w:lastRenderedPageBreak/>
+        <w:t>Voici quelques visuels de l'application :</w:t>
+      </w:r>
+    </w:p>
+    <w:p>
+      <w:r>
+        <w:t xml:space="preserve"> </w:t>
+      </w:r>
+    </w:p>
+    <w:p>
+      <w:r>
+        <w:rPr>
+          <w:noProof/>
+        </w:rPr>
+        <w:drawing>
+          <wp:anchor distT="0" distB="0" distL="114300" distR="114300" simplePos="0" relativeHeight="251665408" behindDoc="0" locked="0" layoutInCell="1" allowOverlap="1">
+            <wp:simplePos x="0" y="0"/>
+            <wp:positionH relativeFrom="margin">
+              <wp:align>center</wp:align>
+            </wp:positionH>
+            <wp:positionV relativeFrom="paragraph">
+              <wp:posOffset>0</wp:posOffset>
+            </wp:positionV>
+            <wp:extent cx="1509395" cy="3028950"/>
+            <wp:effectExtent l="0" t="0" r="0" b="0"/>
+            <wp:wrapThrough wrapText="bothSides">
+              <wp:wrapPolygon edited="0">
+                <wp:start x="1090" y="0"/>
+                <wp:lineTo x="0" y="543"/>
+                <wp:lineTo x="0" y="20921"/>
+                <wp:lineTo x="545" y="21464"/>
+                <wp:lineTo x="20446" y="21464"/>
+                <wp:lineTo x="21264" y="20649"/>
+                <wp:lineTo x="21264" y="815"/>
+                <wp:lineTo x="20991" y="272"/>
+                <wp:lineTo x="19901" y="0"/>
+                <wp:lineTo x="1090" y="0"/>
+              </wp:wrapPolygon>
+            </wp:wrapThrough>
+            <wp:docPr id="3" name="Image 3"/>
+            <wp:cNvGraphicFramePr>
+              <a:graphicFrameLocks xmlns:a="http://schemas.openxmlformats.org/drawingml/2006/main" noChangeAspect="1"/>
+            </wp:cNvGraphicFramePr>
+            <a:graphic xmlns:a="http://schemas.openxmlformats.org/drawingml/2006/main">
+              <a:graphicData uri="http://schemas.openxmlformats.org/drawingml/2006/picture">
+                <pic:pic xmlns:pic="http://schemas.openxmlformats.org/drawingml/2006/picture">
+                  <pic:nvPicPr>
+                    <pic:cNvPr id="0" name="Picture 4"/>
+                    <pic:cNvPicPr>
+                      <a:picLocks noChangeAspect="1" noChangeArrowheads="1"/>
+                    </pic:cNvPicPr>
+                  </pic:nvPicPr>
+                  <pic:blipFill>
+                    <a:blip r:embed="rId16">
+                      <a:extLst>
+                        <a:ext uri="{28A0092B-C50C-407E-A947-70E740481C1C}">
+                          <a14:useLocalDpi xmlns:a14="http://schemas.microsoft.com/office/drawing/2010/main" val="0"/>
+                        </a:ext>
+                      </a:extLst>
+                    </a:blip>
+                    <a:srcRect/>
+                    <a:stretch>
+                      <a:fillRect/>
+                    </a:stretch>
+                  </pic:blipFill>
+                  <pic:spPr bwMode="auto">
+                    <a:xfrm>
+                      <a:off x="0" y="0"/>
+                      <a:ext cx="1509395" cy="3028950"/>
+                    </a:xfrm>
+                    <a:prstGeom prst="rect">
+                      <a:avLst/>
+                    </a:prstGeom>
+                    <a:noFill/>
+                    <a:ln>
+                      <a:noFill/>
+                    </a:ln>
+                  </pic:spPr>
+                </pic:pic>
+              </a:graphicData>
+            </a:graphic>
+          </wp:anchor>
+        </w:drawing>
+      </w:r>
+      <w:r>
+        <w:rPr>
+          <w:noProof/>
+        </w:rPr>
+        <w:drawing>
+          <wp:anchor distT="0" distB="0" distL="114300" distR="114300" simplePos="0" relativeHeight="251664384" behindDoc="0" locked="0" layoutInCell="1" allowOverlap="1">
+            <wp:simplePos x="0" y="0"/>
+            <wp:positionH relativeFrom="margin">
+              <wp:align>right</wp:align>
+            </wp:positionH>
+            <wp:positionV relativeFrom="paragraph">
+              <wp:posOffset>0</wp:posOffset>
+            </wp:positionV>
+            <wp:extent cx="1514475" cy="3038475"/>
+            <wp:effectExtent l="0" t="0" r="9525" b="9525"/>
+            <wp:wrapThrough wrapText="bothSides">
+              <wp:wrapPolygon edited="0">
+                <wp:start x="1630" y="0"/>
+                <wp:lineTo x="543" y="271"/>
+                <wp:lineTo x="0" y="948"/>
+                <wp:lineTo x="0" y="20584"/>
+                <wp:lineTo x="543" y="21397"/>
+                <wp:lineTo x="1358" y="21532"/>
+                <wp:lineTo x="20106" y="21532"/>
+                <wp:lineTo x="20649" y="21397"/>
+                <wp:lineTo x="21464" y="20313"/>
+                <wp:lineTo x="21464" y="948"/>
+                <wp:lineTo x="20921" y="271"/>
+                <wp:lineTo x="19562" y="0"/>
+                <wp:lineTo x="1630" y="0"/>
+              </wp:wrapPolygon>
+            </wp:wrapThrough>
+            <wp:docPr id="4" name="Image 4"/>
+            <wp:cNvGraphicFramePr>
+              <a:graphicFrameLocks xmlns:a="http://schemas.openxmlformats.org/drawingml/2006/main" noChangeAspect="1"/>
+            </wp:cNvGraphicFramePr>
+            <a:graphic xmlns:a="http://schemas.openxmlformats.org/drawingml/2006/main">
+              <a:graphicData uri="http://schemas.openxmlformats.org/drawingml/2006/picture">
+                <pic:pic xmlns:pic="http://schemas.openxmlformats.org/drawingml/2006/picture">
+                  <pic:nvPicPr>
+                    <pic:cNvPr id="0" name="Picture 5"/>
+                    <pic:cNvPicPr>
+                      <a:picLocks noChangeAspect="1" noChangeArrowheads="1"/>
+                    </pic:cNvPicPr>
+                  </pic:nvPicPr>
+                  <pic:blipFill>
+                    <a:blip r:embed="rId17">
+                      <a:extLst>
+                        <a:ext uri="{28A0092B-C50C-407E-A947-70E740481C1C}">
+                          <a14:useLocalDpi xmlns:a14="http://schemas.microsoft.com/office/drawing/2010/main" val="0"/>
+                        </a:ext>
+                      </a:extLst>
+                    </a:blip>
+                    <a:srcRect/>
+                    <a:stretch>
+                      <a:fillRect/>
+                    </a:stretch>
+                  </pic:blipFill>
+                  <pic:spPr bwMode="auto">
+                    <a:xfrm>
+                      <a:off x="0" y="0"/>
+                      <a:ext cx="1514475" cy="3038475"/>
+                    </a:xfrm>
+                    <a:prstGeom prst="rect">
+                      <a:avLst/>
+                    </a:prstGeom>
+                    <a:noFill/>
+                    <a:ln>
+                      <a:noFill/>
+                    </a:ln>
+                  </pic:spPr>
+                </pic:pic>
+              </a:graphicData>
+            </a:graphic>
+            <wp14:sizeRelH relativeFrom="margin">
+              <wp14:pctWidth>0</wp14:pctWidth>
+            </wp14:sizeRelH>
+            <wp14:sizeRelV relativeFrom="margin">
+              <wp14:pctHeight>0</wp14:pctHeight>
+            </wp14:sizeRelV>
+          </wp:anchor>
+        </w:drawing>
+      </w:r>
+      <w:r>
+        <w:rPr>
+          <w:noProof/>
+        </w:rPr>
+        <w:drawing>
+          <wp:anchor distT="0" distB="0" distL="114300" distR="114300" simplePos="0" relativeHeight="251663360" behindDoc="0" locked="0" layoutInCell="1" allowOverlap="1">
+            <wp:simplePos x="0" y="0"/>
+            <wp:positionH relativeFrom="margin">
+              <wp:align>left</wp:align>
+            </wp:positionH>
+            <wp:positionV relativeFrom="paragraph">
+              <wp:posOffset>0</wp:posOffset>
+            </wp:positionV>
+            <wp:extent cx="1514475" cy="3038475"/>
+            <wp:effectExtent l="0" t="0" r="9525" b="9525"/>
+            <wp:wrapThrough wrapText="bothSides">
+              <wp:wrapPolygon edited="0">
+                <wp:start x="1087" y="0"/>
+                <wp:lineTo x="272" y="542"/>
+                <wp:lineTo x="0" y="948"/>
+                <wp:lineTo x="0" y="20720"/>
+                <wp:lineTo x="815" y="21532"/>
+                <wp:lineTo x="1630" y="21532"/>
+                <wp:lineTo x="19834" y="21532"/>
+                <wp:lineTo x="20649" y="21532"/>
+                <wp:lineTo x="21464" y="20584"/>
+                <wp:lineTo x="21464" y="948"/>
+                <wp:lineTo x="21192" y="542"/>
+                <wp:lineTo x="20377" y="0"/>
+                <wp:lineTo x="1087" y="0"/>
+              </wp:wrapPolygon>
+            </wp:wrapThrough>
+            <wp:docPr id="2" name="Image 2"/>
+            <wp:cNvGraphicFramePr>
+              <a:graphicFrameLocks xmlns:a="http://schemas.openxmlformats.org/drawingml/2006/main" noChangeAspect="1"/>
+            </wp:cNvGraphicFramePr>
+            <a:graphic xmlns:a="http://schemas.openxmlformats.org/drawingml/2006/main">
+              <a:graphicData uri="http://schemas.openxmlformats.org/drawingml/2006/picture">
+                <pic:pic xmlns:pic="http://schemas.openxmlformats.org/drawingml/2006/picture">
+                  <pic:nvPicPr>
+                    <pic:cNvPr id="0" name="Picture 3"/>
+                    <pic:cNvPicPr>
+                      <a:picLocks noChangeAspect="1" noChangeArrowheads="1"/>
+                    </pic:cNvPicPr>
+                  </pic:nvPicPr>
+                  <pic:blipFill>
+                    <a:blip r:embed="rId18">
+                      <a:extLst>
+                        <a:ext uri="{28A0092B-C50C-407E-A947-70E740481C1C}">
+                          <a14:useLocalDpi xmlns:a14="http://schemas.microsoft.com/office/drawing/2010/main" val="0"/>
+                        </a:ext>
+                      </a:extLst>
+                    </a:blip>
+                    <a:srcRect/>
+                    <a:stretch>
+                      <a:fillRect/>
+                    </a:stretch>
+                  </pic:blipFill>
+                  <pic:spPr bwMode="auto">
+                    <a:xfrm>
+                      <a:off x="0" y="0"/>
+                      <a:ext cx="1514475" cy="3038475"/>
+                    </a:xfrm>
+                    <a:prstGeom prst="rect">
+                      <a:avLst/>
+                    </a:prstGeom>
+                    <a:noFill/>
+                    <a:ln>
+                      <a:noFill/>
+                    </a:ln>
+                  </pic:spPr>
+                </pic:pic>
+              </a:graphicData>
+            </a:graphic>
+            <wp14:sizeRelH relativeFrom="margin">
+              <wp14:pctWidth>0</wp14:pctWidth>
+            </wp14:sizeRelH>
+            <wp14:sizeRelV relativeFrom="margin">
+              <wp14:pctHeight>0</wp14:pctHeight>
+            </wp14:sizeRelV>
+          </wp:anchor>
+        </w:drawing>
+      </w:r>
+    </w:p>
+    <w:p/>
+    <w:p/>
+    <w:p/>
+    <w:p/>
+    <w:p/>
+    <w:p/>
+    <w:p/>
+    <w:p/>
+    <w:p/>
+    <w:p/>
+    <w:p/>
+    <w:p/>
+    <w:p/>
+    <w:p/>
+    <w:p/>
     <w:p/>
     <w:p/>
     <w:p>
@@ -1444,17 +1709,277 @@
     <w:p/>
     <w:p>
       <w:r>
-        <w:t>&lt;</w:t>
-      </w:r>
-      <w:proofErr w:type="gramStart"/>
-      <w:r>
-        <w:t>screen</w:t>
-      </w:r>
-      <w:proofErr w:type="gramEnd"/>
-      <w:r>
-        <w:t>&gt;</w:t>
-      </w:r>
-    </w:p>
+        <w:t>Ce dernier dispose du même modèle de connexion que l'Application, avec le même niveau de sécurité au niveau des informations qui transitent.</w:t>
+      </w:r>
+    </w:p>
+    <w:p/>
+    <w:p>
+      <w:r>
+        <w:t>Le système de modification des fournisseurs, quant à lui, diffère de celui de l'application. Cela dans le but de laisser le libre choix à l'entreprise pour le côté visuel. Cela ne change en rien la finalité de l'action.</w:t>
+      </w:r>
+    </w:p>
+    <w:p/>
+    <w:p>
+      <w:r>
+        <w:t>Le design du site, de même que pour l'application, a évolué par rapport aux maquettes établies au début du projet. Nous avons réfléchi aux améliorations possibles et avons fait le nécessaire pour rendre l'expérience la plus agréable possible.</w:t>
+      </w:r>
+    </w:p>
+    <w:p/>
+    <w:p/>
+    <w:p/>
+    <w:p/>
+    <w:p/>
+    <w:p/>
+    <w:p/>
+    <w:p/>
+    <w:p/>
+    <w:p/>
+    <w:p/>
+    <w:p>
+      <w:r>
+        <w:lastRenderedPageBreak/>
+        <w:t>Voici, des visuels du site Web :</w:t>
+      </w:r>
+    </w:p>
+    <w:p/>
+    <w:p>
+      <w:r>
+        <w:rPr>
+          <w:noProof/>
+        </w:rPr>
+        <w:drawing>
+          <wp:anchor distT="0" distB="0" distL="114300" distR="114300" simplePos="0" relativeHeight="251667456" behindDoc="0" locked="0" layoutInCell="1" allowOverlap="1">
+            <wp:simplePos x="0" y="0"/>
+            <wp:positionH relativeFrom="margin">
+              <wp:align>right</wp:align>
+            </wp:positionH>
+            <wp:positionV relativeFrom="paragraph">
+              <wp:posOffset>196215</wp:posOffset>
+            </wp:positionV>
+            <wp:extent cx="2688590" cy="1682115"/>
+            <wp:effectExtent l="0" t="0" r="0" b="0"/>
+            <wp:wrapThrough wrapText="bothSides">
+              <wp:wrapPolygon edited="0">
+                <wp:start x="0" y="0"/>
+                <wp:lineTo x="0" y="21282"/>
+                <wp:lineTo x="21427" y="21282"/>
+                <wp:lineTo x="21427" y="0"/>
+                <wp:lineTo x="0" y="0"/>
+              </wp:wrapPolygon>
+            </wp:wrapThrough>
+            <wp:docPr id="6" name="Image 6"/>
+            <wp:cNvGraphicFramePr>
+              <a:graphicFrameLocks xmlns:a="http://schemas.openxmlformats.org/drawingml/2006/main" noChangeAspect="1"/>
+            </wp:cNvGraphicFramePr>
+            <a:graphic xmlns:a="http://schemas.openxmlformats.org/drawingml/2006/main">
+              <a:graphicData uri="http://schemas.openxmlformats.org/drawingml/2006/picture">
+                <pic:pic xmlns:pic="http://schemas.openxmlformats.org/drawingml/2006/picture">
+                  <pic:nvPicPr>
+                    <pic:cNvPr id="0" name="Picture 7"/>
+                    <pic:cNvPicPr>
+                      <a:picLocks noChangeAspect="1" noChangeArrowheads="1"/>
+                    </pic:cNvPicPr>
+                  </pic:nvPicPr>
+                  <pic:blipFill>
+                    <a:blip r:embed="rId19" cstate="print">
+                      <a:extLst>
+                        <a:ext uri="{28A0092B-C50C-407E-A947-70E740481C1C}">
+                          <a14:useLocalDpi xmlns:a14="http://schemas.microsoft.com/office/drawing/2010/main" val="0"/>
+                        </a:ext>
+                      </a:extLst>
+                    </a:blip>
+                    <a:srcRect/>
+                    <a:stretch>
+                      <a:fillRect/>
+                    </a:stretch>
+                  </pic:blipFill>
+                  <pic:spPr bwMode="auto">
+                    <a:xfrm>
+                      <a:off x="0" y="0"/>
+                      <a:ext cx="2688590" cy="1682115"/>
+                    </a:xfrm>
+                    <a:prstGeom prst="rect">
+                      <a:avLst/>
+                    </a:prstGeom>
+                    <a:noFill/>
+                    <a:ln>
+                      <a:noFill/>
+                    </a:ln>
+                  </pic:spPr>
+                </pic:pic>
+              </a:graphicData>
+            </a:graphic>
+            <wp14:sizeRelH relativeFrom="margin">
+              <wp14:pctWidth>0</wp14:pctWidth>
+            </wp14:sizeRelH>
+            <wp14:sizeRelV relativeFrom="margin">
+              <wp14:pctHeight>0</wp14:pctHeight>
+            </wp14:sizeRelV>
+          </wp:anchor>
+        </w:drawing>
+      </w:r>
+      <w:r>
+        <w:rPr>
+          <w:noProof/>
+        </w:rPr>
+        <w:drawing>
+          <wp:anchor distT="0" distB="0" distL="114300" distR="114300" simplePos="0" relativeHeight="251666432" behindDoc="0" locked="0" layoutInCell="1" allowOverlap="1">
+            <wp:simplePos x="0" y="0"/>
+            <wp:positionH relativeFrom="margin">
+              <wp:align>left</wp:align>
+            </wp:positionH>
+            <wp:positionV relativeFrom="paragraph">
+              <wp:posOffset>196215</wp:posOffset>
+            </wp:positionV>
+            <wp:extent cx="2705100" cy="1691640"/>
+            <wp:effectExtent l="0" t="0" r="0" b="3810"/>
+            <wp:wrapThrough wrapText="bothSides">
+              <wp:wrapPolygon edited="0">
+                <wp:start x="0" y="0"/>
+                <wp:lineTo x="0" y="21405"/>
+                <wp:lineTo x="21448" y="21405"/>
+                <wp:lineTo x="21448" y="0"/>
+                <wp:lineTo x="0" y="0"/>
+              </wp:wrapPolygon>
+            </wp:wrapThrough>
+            <wp:docPr id="5" name="Image 5"/>
+            <wp:cNvGraphicFramePr>
+              <a:graphicFrameLocks xmlns:a="http://schemas.openxmlformats.org/drawingml/2006/main" noChangeAspect="1"/>
+            </wp:cNvGraphicFramePr>
+            <a:graphic xmlns:a="http://schemas.openxmlformats.org/drawingml/2006/main">
+              <a:graphicData uri="http://schemas.openxmlformats.org/drawingml/2006/picture">
+                <pic:pic xmlns:pic="http://schemas.openxmlformats.org/drawingml/2006/picture">
+                  <pic:nvPicPr>
+                    <pic:cNvPr id="0" name="Picture 6"/>
+                    <pic:cNvPicPr>
+                      <a:picLocks noChangeAspect="1" noChangeArrowheads="1"/>
+                    </pic:cNvPicPr>
+                  </pic:nvPicPr>
+                  <pic:blipFill>
+                    <a:blip r:embed="rId20" cstate="print">
+                      <a:extLst>
+                        <a:ext uri="{28A0092B-C50C-407E-A947-70E740481C1C}">
+                          <a14:useLocalDpi xmlns:a14="http://schemas.microsoft.com/office/drawing/2010/main" val="0"/>
+                        </a:ext>
+                      </a:extLst>
+                    </a:blip>
+                    <a:srcRect/>
+                    <a:stretch>
+                      <a:fillRect/>
+                    </a:stretch>
+                  </pic:blipFill>
+                  <pic:spPr bwMode="auto">
+                    <a:xfrm>
+                      <a:off x="0" y="0"/>
+                      <a:ext cx="2705100" cy="1691640"/>
+                    </a:xfrm>
+                    <a:prstGeom prst="rect">
+                      <a:avLst/>
+                    </a:prstGeom>
+                    <a:noFill/>
+                    <a:ln>
+                      <a:noFill/>
+                    </a:ln>
+                  </pic:spPr>
+                </pic:pic>
+              </a:graphicData>
+            </a:graphic>
+            <wp14:sizeRelH relativeFrom="margin">
+              <wp14:pctWidth>0</wp14:pctWidth>
+            </wp14:sizeRelH>
+            <wp14:sizeRelV relativeFrom="margin">
+              <wp14:pctHeight>0</wp14:pctHeight>
+            </wp14:sizeRelV>
+          </wp:anchor>
+        </w:drawing>
+      </w:r>
+    </w:p>
+    <w:p/>
+    <w:p>
+      <w:r>
+        <w:rPr>
+          <w:noProof/>
+        </w:rPr>
+        <w:drawing>
+          <wp:anchor distT="0" distB="0" distL="114300" distR="114300" simplePos="0" relativeHeight="251668480" behindDoc="0" locked="0" layoutInCell="1" allowOverlap="1">
+            <wp:simplePos x="0" y="0"/>
+            <wp:positionH relativeFrom="margin">
+              <wp:align>center</wp:align>
+            </wp:positionH>
+            <wp:positionV relativeFrom="paragraph">
+              <wp:posOffset>6985</wp:posOffset>
+            </wp:positionV>
+            <wp:extent cx="2686050" cy="1680210"/>
+            <wp:effectExtent l="0" t="0" r="0" b="0"/>
+            <wp:wrapThrough wrapText="bothSides">
+              <wp:wrapPolygon edited="0">
+                <wp:start x="0" y="0"/>
+                <wp:lineTo x="0" y="21306"/>
+                <wp:lineTo x="21447" y="21306"/>
+                <wp:lineTo x="21447" y="0"/>
+                <wp:lineTo x="0" y="0"/>
+              </wp:wrapPolygon>
+            </wp:wrapThrough>
+            <wp:docPr id="7" name="Image 7"/>
+            <wp:cNvGraphicFramePr>
+              <a:graphicFrameLocks xmlns:a="http://schemas.openxmlformats.org/drawingml/2006/main" noChangeAspect="1"/>
+            </wp:cNvGraphicFramePr>
+            <a:graphic xmlns:a="http://schemas.openxmlformats.org/drawingml/2006/main">
+              <a:graphicData uri="http://schemas.openxmlformats.org/drawingml/2006/picture">
+                <pic:pic xmlns:pic="http://schemas.openxmlformats.org/drawingml/2006/picture">
+                  <pic:nvPicPr>
+                    <pic:cNvPr id="0" name="Picture 8"/>
+                    <pic:cNvPicPr>
+                      <a:picLocks noChangeAspect="1" noChangeArrowheads="1"/>
+                    </pic:cNvPicPr>
+                  </pic:nvPicPr>
+                  <pic:blipFill>
+                    <a:blip r:embed="rId21" cstate="print">
+                      <a:extLst>
+                        <a:ext uri="{28A0092B-C50C-407E-A947-70E740481C1C}">
+                          <a14:useLocalDpi xmlns:a14="http://schemas.microsoft.com/office/drawing/2010/main" val="0"/>
+                        </a:ext>
+                      </a:extLst>
+                    </a:blip>
+                    <a:srcRect/>
+                    <a:stretch>
+                      <a:fillRect/>
+                    </a:stretch>
+                  </pic:blipFill>
+                  <pic:spPr bwMode="auto">
+                    <a:xfrm>
+                      <a:off x="0" y="0"/>
+                      <a:ext cx="2686050" cy="1680210"/>
+                    </a:xfrm>
+                    <a:prstGeom prst="rect">
+                      <a:avLst/>
+                    </a:prstGeom>
+                    <a:noFill/>
+                    <a:ln>
+                      <a:noFill/>
+                    </a:ln>
+                  </pic:spPr>
+                </pic:pic>
+              </a:graphicData>
+            </a:graphic>
+            <wp14:sizeRelH relativeFrom="margin">
+              <wp14:pctWidth>0</wp14:pctWidth>
+            </wp14:sizeRelH>
+            <wp14:sizeRelV relativeFrom="margin">
+              <wp14:pctHeight>0</wp14:pctHeight>
+            </wp14:sizeRelV>
+          </wp:anchor>
+        </w:drawing>
+      </w:r>
+    </w:p>
+    <w:p/>
+    <w:p/>
+    <w:p/>
+    <w:p/>
+    <w:p/>
+    <w:p/>
+    <w:p/>
+    <w:p/>
     <w:p/>
     <w:p>
       <w:pPr>
@@ -1471,36 +1996,112 @@
     <w:p/>
     <w:p>
       <w:r>
-        <w:t xml:space="preserve">L'API qui nous permet d'accéder à la base de données est conçue en </w:t>
-      </w:r>
-      <w:proofErr w:type="spellStart"/>
-      <w:r>
-        <w:t>NodeJS</w:t>
-      </w:r>
-      <w:proofErr w:type="spellEnd"/>
-      <w:r>
-        <w:t xml:space="preserve"> et est </w:t>
-      </w:r>
-      <w:proofErr w:type="spellStart"/>
-      <w:r>
-        <w:t>hebergée</w:t>
-      </w:r>
-      <w:proofErr w:type="spellEnd"/>
+        <w:rPr>
+          <w:noProof/>
+        </w:rPr>
+        <w:drawing>
+          <wp:anchor distT="0" distB="0" distL="114300" distR="114300" simplePos="0" relativeHeight="251662336" behindDoc="0" locked="0" layoutInCell="1" allowOverlap="1">
+            <wp:simplePos x="0" y="0"/>
+            <wp:positionH relativeFrom="margin">
+              <wp:align>right</wp:align>
+            </wp:positionH>
+            <wp:positionV relativeFrom="paragraph">
+              <wp:posOffset>12065</wp:posOffset>
+            </wp:positionV>
+            <wp:extent cx="1333500" cy="1333500"/>
+            <wp:effectExtent l="0" t="0" r="0" b="0"/>
+            <wp:wrapThrough wrapText="bothSides">
+              <wp:wrapPolygon edited="0">
+                <wp:start x="2777" y="0"/>
+                <wp:lineTo x="2469" y="617"/>
+                <wp:lineTo x="2160" y="21291"/>
+                <wp:lineTo x="18823" y="21291"/>
+                <wp:lineTo x="18823" y="926"/>
+                <wp:lineTo x="18514" y="0"/>
+                <wp:lineTo x="2777" y="0"/>
+              </wp:wrapPolygon>
+            </wp:wrapThrough>
+            <wp:docPr id="1" name="Image 1" descr="Hosting Providers | Slack"/>
+            <wp:cNvGraphicFramePr>
+              <a:graphicFrameLocks xmlns:a="http://schemas.openxmlformats.org/drawingml/2006/main" noChangeAspect="1"/>
+            </wp:cNvGraphicFramePr>
+            <a:graphic xmlns:a="http://schemas.openxmlformats.org/drawingml/2006/main">
+              <a:graphicData uri="http://schemas.openxmlformats.org/drawingml/2006/picture">
+                <pic:pic xmlns:pic="http://schemas.openxmlformats.org/drawingml/2006/picture">
+                  <pic:nvPicPr>
+                    <pic:cNvPr id="0" name="Picture 1" descr="Hosting Providers | Slack"/>
+                    <pic:cNvPicPr>
+                      <a:picLocks noChangeAspect="1" noChangeArrowheads="1"/>
+                    </pic:cNvPicPr>
+                  </pic:nvPicPr>
+                  <pic:blipFill>
+                    <a:blip r:embed="rId22" cstate="print">
+                      <a:extLst>
+                        <a:ext uri="{28A0092B-C50C-407E-A947-70E740481C1C}">
+                          <a14:useLocalDpi xmlns:a14="http://schemas.microsoft.com/office/drawing/2010/main" val="0"/>
+                        </a:ext>
+                      </a:extLst>
+                    </a:blip>
+                    <a:srcRect/>
+                    <a:stretch>
+                      <a:fillRect/>
+                    </a:stretch>
+                  </pic:blipFill>
+                  <pic:spPr bwMode="auto">
+                    <a:xfrm>
+                      <a:off x="0" y="0"/>
+                      <a:ext cx="1333500" cy="1333500"/>
+                    </a:xfrm>
+                    <a:prstGeom prst="rect">
+                      <a:avLst/>
+                    </a:prstGeom>
+                    <a:noFill/>
+                    <a:ln>
+                      <a:noFill/>
+                    </a:ln>
+                  </pic:spPr>
+                </pic:pic>
+              </a:graphicData>
+            </a:graphic>
+          </wp:anchor>
+        </w:drawing>
+      </w:r>
+      <w:r>
+        <w:t xml:space="preserve">L'API qui nous permet d'accéder à la base de données est conçue en NodeJS et est </w:t>
+      </w:r>
+      <w:r>
+        <w:t>hébergée</w:t>
+      </w:r>
       <w:r>
         <w:t xml:space="preserve"> sur </w:t>
       </w:r>
-      <w:hyperlink r:id="rId16" w:history="1">
-        <w:proofErr w:type="spellStart"/>
+      <w:hyperlink r:id="rId23" w:history="1">
         <w:r>
           <w:rPr>
             <w:rStyle w:val="Lienhypertexte"/>
           </w:rPr>
           <w:t>Heroku</w:t>
         </w:r>
-        <w:proofErr w:type="spellEnd"/>
       </w:hyperlink>
       <w:r>
-        <w:t xml:space="preserve"> qui est une plateforme en ligne permettant d'héberger ses projets.</w:t>
+        <w:t xml:space="preserve"> qui est une plateforme en ligne </w:t>
+      </w:r>
+      <w:r>
+        <w:t xml:space="preserve">de </w:t>
+      </w:r>
+      <w:r>
+        <w:t xml:space="preserve">permettant d'héberger </w:t>
+      </w:r>
+      <w:r>
+        <w:t>des applications dans le Cloud</w:t>
+      </w:r>
+      <w:r>
+        <w:t>.</w:t>
+      </w:r>
+    </w:p>
+    <w:p>
+      <w:r>
+        <w:t>Son principal avantage est qu'elle dispose d'un plan gratuit, ce qui est bénéfique pour tester son application.</w:t>
       </w:r>
     </w:p>
     <w:p/>
@@ -1515,17 +2116,13 @@
     <w:p/>
     <w:p>
       <w:r>
-        <w:t>&lt;</w:t>
-      </w:r>
-      <w:proofErr w:type="gramStart"/>
-      <w:r>
-        <w:t>screen</w:t>
-      </w:r>
-      <w:proofErr w:type="gramEnd"/>
-      <w:r>
-        <w:t>&gt;</w:t>
-      </w:r>
-    </w:p>
+        <w:t>C'est le point central de notre plateforme, c'est pourquoi nous avons consacré une certaine partie de notre temps dessus</w:t>
+      </w:r>
+      <w:r>
+        <w:t>.</w:t>
+      </w:r>
+    </w:p>
+    <w:p/>
     <w:p/>
     <w:p>
       <w:pPr>
@@ -1547,28 +2144,27 @@
       <w:r>
         <w:t xml:space="preserve">l'API, est </w:t>
       </w:r>
-      <w:proofErr w:type="spellStart"/>
-      <w:r>
-        <w:t>hebergée</w:t>
-      </w:r>
-      <w:proofErr w:type="spellEnd"/>
+      <w:r>
+        <w:t>hébergée</w:t>
+      </w:r>
       <w:r>
         <w:t xml:space="preserve"> sur </w:t>
       </w:r>
-      <w:hyperlink r:id="rId17" w:history="1">
-        <w:proofErr w:type="spellStart"/>
+      <w:hyperlink r:id="rId24" w:history="1">
         <w:r>
           <w:rPr>
             <w:rStyle w:val="Lienhypertexte"/>
           </w:rPr>
           <w:t>Heroku</w:t>
         </w:r>
-        <w:proofErr w:type="spellEnd"/>
       </w:hyperlink>
       <w:r>
         <w:t xml:space="preserve"> et enregistre les différents fournisseurs de l'entreprise</w:t>
       </w:r>
       <w:r>
+        <w:t xml:space="preserve"> ainsi que les comptes utilisateurs</w:t>
+      </w:r>
+      <w:r>
         <w:t xml:space="preserve">. </w:t>
       </w:r>
     </w:p>
@@ -1581,6 +2177,21 @@
       </w:r>
     </w:p>
     <w:p/>
+    <w:p>
+      <w:r>
+        <w:lastRenderedPageBreak/>
+        <w:t>Dans un respect des lois concernant le RGPD, nous limitons les données enregistrées à propos des utilisateurs. Seuls un identifiant et un mot de passe suffisent pour avoir accès aux fournisseurs.</w:t>
+      </w:r>
+    </w:p>
+    <w:p/>
+    <w:p>
+      <w:r>
+        <w:t xml:space="preserve">La création de compte se fera </w:t>
+      </w:r>
+      <w:r>
+        <w:t>directement depuis la base de données.</w:t>
+      </w:r>
+    </w:p>
     <w:p/>
     <w:p/>
     <w:p>
@@ -1630,42 +2241,165 @@
     <w:p/>
     <w:p>
       <w:r>
-        <w:t xml:space="preserve">Pour la répartition des tâches, nous </w:t>
-      </w:r>
-      <w:r>
-        <w:t xml:space="preserve">avons divisé les grandes tâches pour ensuite </w:t>
-      </w:r>
-      <w:proofErr w:type="spellStart"/>
-      <w:r>
-        <w:t>se</w:t>
-      </w:r>
-      <w:proofErr w:type="spellEnd"/>
-      <w:r>
-        <w:t xml:space="preserve"> les répartir.</w:t>
-      </w:r>
-    </w:p>
-    <w:p/>
-    <w:p>
-      <w:r>
-        <w:t xml:space="preserve">Nous </w:t>
-      </w:r>
-      <w:r>
-        <w:t>avons d'abord pensé l'API ensemble</w:t>
-      </w:r>
-      <w:r>
-        <w:t>.</w:t>
-      </w:r>
-    </w:p>
-    <w:p/>
-    <w:p>
-      <w:r>
-        <w:t xml:space="preserve">Puis, </w:t>
-      </w:r>
-      <w:r>
-        <w:t>n</w:t>
-      </w:r>
-      <w:r>
-        <w:t>otre équipe composée de 4 personnes, nous nous sommes ensuite répartis en groupe de 2, un pour le site web et un pour l'application.</w:t>
+        <w:t>Dans un premier temps, lors d'une réunion "</w:t>
+      </w:r>
+      <w:r>
+        <w:rPr>
+          <w:i/>
+        </w:rPr>
+        <w:t>Brain-Storming</w:t>
+      </w:r>
+      <w:r>
+        <w:t>", nous avons délimité les différents axes de travail sur lesquels nous devions travailler. Il en est ressorti 4 :</w:t>
+      </w:r>
+    </w:p>
+    <w:p>
+      <w:pPr>
+        <w:pStyle w:val="Paragraphedeliste"/>
+        <w:numPr>
+          <w:ilvl w:val="0"/>
+          <w:numId w:val="19"/>
+        </w:numPr>
+      </w:pPr>
+      <w:r>
+        <w:t>La Base de données</w:t>
+      </w:r>
+    </w:p>
+    <w:p>
+      <w:pPr>
+        <w:pStyle w:val="Paragraphedeliste"/>
+        <w:numPr>
+          <w:ilvl w:val="0"/>
+          <w:numId w:val="19"/>
+        </w:numPr>
+      </w:pPr>
+      <w:r>
+        <w:t>L'API</w:t>
+      </w:r>
+    </w:p>
+    <w:p>
+      <w:pPr>
+        <w:pStyle w:val="Paragraphedeliste"/>
+        <w:numPr>
+          <w:ilvl w:val="0"/>
+          <w:numId w:val="19"/>
+        </w:numPr>
+      </w:pPr>
+      <w:r>
+        <w:t>L'Application Android</w:t>
+      </w:r>
+    </w:p>
+    <w:p>
+      <w:pPr>
+        <w:pStyle w:val="Paragraphedeliste"/>
+        <w:numPr>
+          <w:ilvl w:val="0"/>
+          <w:numId w:val="19"/>
+        </w:numPr>
+      </w:pPr>
+      <w:r>
+        <w:t>Le Site Web</w:t>
+      </w:r>
+    </w:p>
+    <w:p/>
+    <w:p>
+      <w:r>
+        <w:t>Nous nous sommes ensuite réparti les différentes tâches pour que l'on puisse avancer séparément, chacun de notre côté.</w:t>
+      </w:r>
+    </w:p>
+    <w:p/>
+    <w:p>
+      <w:r>
+        <w:t>L'API avec la base de données ont été une priorité, car cela était le cœur de notre application et sans elles, nous ne pouvions continuer à avancer.</w:t>
+      </w:r>
+      <w:r>
+        <w:t xml:space="preserve"> Nous avons donc tous contribuer à l'établissement et au bon fonctionnement de ces 2 aspects techniques.</w:t>
+      </w:r>
+    </w:p>
+    <w:p/>
+    <w:p/>
+    <w:p>
+      <w:r>
+        <w:t>Ensuite, nous avons établi les maquettes de notre Application, ainsi que celles pour le Site Web.</w:t>
+      </w:r>
+      <w:r>
+        <w:t xml:space="preserve"> Cela nous a permis d'avoir une base sur laquelle travailler et une idée du rendu final, ce qui nous a bien orienté pour la suite du projet.</w:t>
+      </w:r>
+    </w:p>
+    <w:p/>
+    <w:p>
+      <w:r>
+        <w:t>S'en est suivi par la suite le côté développement. En se répartissant par équipe de 2, nous gardions une équité et divisions la tâche en affectant 2 personnes sur l'Application et 2 autres sur le site Web.</w:t>
+      </w:r>
+    </w:p>
+    <w:p/>
+    <w:p>
+      <w:r>
+        <w:t xml:space="preserve">Une fois nos rôles terminés, nous avons mis en commun notre travail et </w:t>
+      </w:r>
+      <w:r>
+        <w:t>proposé des améliorations. Nous avons, chacun, veillé au fonctionnement, performances et sécurité des outils développés.</w:t>
+      </w:r>
+    </w:p>
+    <w:p>
+      <w:pPr>
+        <w:pBdr>
+          <w:bottom w:val="single" w:sz="6" w:space="1" w:color="auto"/>
+        </w:pBdr>
+      </w:pPr>
+    </w:p>
+    <w:p>
+      <w:pPr>
+        <w:pBdr>
+          <w:top w:val="none" w:sz="0" w:space="0" w:color="auto"/>
+        </w:pBdr>
+      </w:pPr>
+    </w:p>
+    <w:p>
+      <w:r>
+        <w:t>Nous livrons donc la V 1.0 de notre plateforme, qui dispose de toutes les fonctionnalités demandées dans le cahier des charges. Celle-ci a été vérifiée et testée et est prête pour un déploiement.</w:t>
+      </w:r>
+    </w:p>
+    <w:p>
+      <w:r>
+        <w:t>Nous avons préféré nous focaliser sur la stabilité et la sécurité de notre plateforme plutôt que sur des fonctionnalités en plus car nous favorisons un produit condensé fini plutôt qu'une plateforme complète mais instable.</w:t>
+      </w:r>
+    </w:p>
+    <w:p/>
+    <w:p>
+      <w:r>
+        <w:lastRenderedPageBreak/>
+        <w:t xml:space="preserve">Notre architecture de projet ayant été réfléchie auparavant pour la maintenance et l'évolutivité du produit, il sera aisé d'ajouter des fonctionnalités </w:t>
+      </w:r>
+      <w:r>
+        <w:t>à cette solution. Nous avons d'ailleurs commencé à réfléchir à l'implémentation de nouvelles fonctions.</w:t>
+      </w:r>
+    </w:p>
+    <w:p>
+      <w:r>
+        <w:t>Si vous souhaitez continuer le projet à nos côtés, nous pourrions livrer une 2</w:t>
+      </w:r>
+      <w:r>
+        <w:rPr>
+          <w:vertAlign w:val="superscript"/>
+        </w:rPr>
+        <w:t>ème</w:t>
+      </w:r>
+      <w:r>
+        <w:t xml:space="preserve"> version, plus développée et complète, permettant de faciliter encore plus la gestion de vos collaborateurs.</w:t>
+      </w:r>
+    </w:p>
+    <w:p/>
+    <w:p>
+      <w:pPr>
+        <w:pStyle w:val="Titre2"/>
+        <w:numPr>
+          <w:ilvl w:val="1"/>
+          <w:numId w:val="13"/>
+        </w:numPr>
+      </w:pPr>
+      <w:r>
+        <w:t>Outils utilisés</w:t>
       </w:r>
     </w:p>
     <w:p>
@@ -1717,7 +2451,7 @@
                     </pic:cNvPicPr>
                   </pic:nvPicPr>
                   <pic:blipFill>
-                    <a:blip r:embed="rId18" cstate="print">
+                    <a:blip r:embed="rId25" cstate="print">
                       <a:extLst>
                         <a:ext uri="{28A0092B-C50C-407E-A947-70E740481C1C}">
                           <a14:useLocalDpi xmlns:a14="http://schemas.microsoft.com/office/drawing/2010/main" val="0"/>
@@ -1757,27 +2491,261 @@
     </w:p>
     <w:p>
       <w:r>
-        <w:t xml:space="preserve">Un dépôt </w:t>
-      </w:r>
-      <w:proofErr w:type="spellStart"/>
-      <w:r>
-        <w:t>Github</w:t>
-      </w:r>
-      <w:proofErr w:type="spellEnd"/>
-      <w:r>
-        <w:t xml:space="preserve"> nous permettait de centraliser tout notre travail et d'avoir une certaine transparence quant à l'avancée de chacun.</w:t>
+        <w:t>Un dépôt Github nous permettait de centraliser tout notre travail et d'avoir une certaine transparence quant à l'avancée de chacun.</w:t>
       </w:r>
       <w:r>
         <w:t xml:space="preserve"> </w:t>
       </w:r>
     </w:p>
-    <w:p/>
-    <w:p>
+    <w:p>
+      <w:r>
+        <w:t>Il nous permet aussi d'avoir un visuel sur l'historique du projet, pour ainsi voir les erreurs corrigé</w:t>
+      </w:r>
+      <w:r>
+        <w:t>e</w:t>
+      </w:r>
+      <w:r>
+        <w:t>s et les pistes écartées.</w:t>
+      </w:r>
+    </w:p>
+    <w:p/>
+    <w:p>
+      <w:r>
+        <w:rPr>
+          <w:noProof/>
+        </w:rPr>
+        <w:drawing>
+          <wp:anchor distT="0" distB="0" distL="114300" distR="114300" simplePos="0" relativeHeight="251669504" behindDoc="0" locked="0" layoutInCell="1" allowOverlap="1">
+            <wp:simplePos x="0" y="0"/>
+            <wp:positionH relativeFrom="margin">
+              <wp:align>left</wp:align>
+            </wp:positionH>
+            <wp:positionV relativeFrom="paragraph">
+              <wp:posOffset>187325</wp:posOffset>
+            </wp:positionV>
+            <wp:extent cx="1114425" cy="1109345"/>
+            <wp:effectExtent l="0" t="0" r="9525" b="0"/>
+            <wp:wrapThrough wrapText="bothSides">
+              <wp:wrapPolygon edited="0">
+                <wp:start x="15138" y="0"/>
+                <wp:lineTo x="369" y="5935"/>
+                <wp:lineTo x="0" y="15950"/>
+                <wp:lineTo x="0" y="16691"/>
+                <wp:lineTo x="4431" y="17804"/>
+                <wp:lineTo x="14400" y="21143"/>
+                <wp:lineTo x="17723" y="21143"/>
+                <wp:lineTo x="21415" y="19659"/>
+                <wp:lineTo x="21415" y="1484"/>
+                <wp:lineTo x="17723" y="0"/>
+                <wp:lineTo x="15138" y="0"/>
+              </wp:wrapPolygon>
+            </wp:wrapThrough>
+            <wp:docPr id="8" name="Image 8" descr="Visual Studio Code - Wikipedia"/>
+            <wp:cNvGraphicFramePr>
+              <a:graphicFrameLocks xmlns:a="http://schemas.openxmlformats.org/drawingml/2006/main" noChangeAspect="1"/>
+            </wp:cNvGraphicFramePr>
+            <a:graphic xmlns:a="http://schemas.openxmlformats.org/drawingml/2006/main">
+              <a:graphicData uri="http://schemas.openxmlformats.org/drawingml/2006/picture">
+                <pic:pic xmlns:pic="http://schemas.openxmlformats.org/drawingml/2006/picture">
+                  <pic:nvPicPr>
+                    <pic:cNvPr id="0" name="Picture 9" descr="Visual Studio Code - Wikipedia"/>
+                    <pic:cNvPicPr>
+                      <a:picLocks noChangeAspect="1" noChangeArrowheads="1"/>
+                    </pic:cNvPicPr>
+                  </pic:nvPicPr>
+                  <pic:blipFill>
+                    <a:blip r:embed="rId26" cstate="print">
+                      <a:extLst>
+                        <a:ext uri="{28A0092B-C50C-407E-A947-70E740481C1C}">
+                          <a14:useLocalDpi xmlns:a14="http://schemas.microsoft.com/office/drawing/2010/main" val="0"/>
+                        </a:ext>
+                      </a:extLst>
+                    </a:blip>
+                    <a:srcRect/>
+                    <a:stretch>
+                      <a:fillRect/>
+                    </a:stretch>
+                  </pic:blipFill>
+                  <pic:spPr bwMode="auto">
+                    <a:xfrm>
+                      <a:off x="0" y="0"/>
+                      <a:ext cx="1114425" cy="1109345"/>
+                    </a:xfrm>
+                    <a:prstGeom prst="rect">
+                      <a:avLst/>
+                    </a:prstGeom>
+                    <a:noFill/>
+                    <a:ln>
+                      <a:noFill/>
+                    </a:ln>
+                  </pic:spPr>
+                </pic:pic>
+              </a:graphicData>
+            </a:graphic>
+            <wp14:sizeRelH relativeFrom="margin">
+              <wp14:pctWidth>0</wp14:pctWidth>
+            </wp14:sizeRelH>
+            <wp14:sizeRelV relativeFrom="margin">
+              <wp14:pctHeight>0</wp14:pctHeight>
+            </wp14:sizeRelV>
+          </wp:anchor>
+        </w:drawing>
+      </w:r>
+    </w:p>
+    <w:p/>
+    <w:p>
+      <w:r>
+        <w:t xml:space="preserve">L'ensemble de l'équipe de projet travaillait avec l'IDE </w:t>
+      </w:r>
+      <w:r>
+        <w:rPr>
+          <w:i/>
+        </w:rPr>
+        <w:t>Visual Studio Code</w:t>
+      </w:r>
+      <w:r>
+        <w:t>, qui est performant, stable et dispose d'une multitude d'extensions pour améliorer le développement.</w:t>
+      </w:r>
+    </w:p>
+    <w:p/>
+    <w:p/>
+    <w:p/>
+    <w:p/>
+    <w:p/>
+    <w:p/>
+    <w:p/>
+    <w:p>
+      <w:pPr>
+        <w:pStyle w:val="Paragraphedeliste"/>
+        <w:keepNext/>
+        <w:keepLines/>
+        <w:numPr>
+          <w:ilvl w:val="0"/>
+          <w:numId w:val="22"/>
+        </w:numPr>
+        <w:outlineLvl w:val="0"/>
+        <w:rPr>
+          <w:vanish/>
+          <w:color w:val="E73058"/>
+          <w:sz w:val="38"/>
+          <w:szCs w:val="38"/>
+        </w:rPr>
+      </w:pPr>
+    </w:p>
+    <w:p>
+      <w:pPr>
+        <w:pStyle w:val="Paragraphedeliste"/>
+        <w:keepNext/>
+        <w:keepLines/>
+        <w:numPr>
+          <w:ilvl w:val="0"/>
+          <w:numId w:val="22"/>
+        </w:numPr>
+        <w:outlineLvl w:val="0"/>
+        <w:rPr>
+          <w:vanish/>
+          <w:color w:val="E73058"/>
+          <w:sz w:val="38"/>
+          <w:szCs w:val="38"/>
+        </w:rPr>
+      </w:pPr>
+    </w:p>
+    <w:p>
+      <w:pPr>
+        <w:pStyle w:val="Paragraphedeliste"/>
+        <w:keepNext/>
+        <w:keepLines/>
+        <w:numPr>
+          <w:ilvl w:val="0"/>
+          <w:numId w:val="22"/>
+        </w:numPr>
+        <w:outlineLvl w:val="0"/>
+        <w:rPr>
+          <w:vanish/>
+          <w:color w:val="E73058"/>
+          <w:sz w:val="38"/>
+          <w:szCs w:val="38"/>
+        </w:rPr>
+      </w:pPr>
+    </w:p>
+    <w:p>
+      <w:pPr>
+        <w:pStyle w:val="Paragraphedeliste"/>
+        <w:keepNext/>
+        <w:keepLines/>
+        <w:numPr>
+          <w:ilvl w:val="0"/>
+          <w:numId w:val="22"/>
+        </w:numPr>
+        <w:outlineLvl w:val="0"/>
+        <w:rPr>
+          <w:vanish/>
+          <w:color w:val="E73058"/>
+          <w:sz w:val="38"/>
+          <w:szCs w:val="38"/>
+        </w:rPr>
+      </w:pPr>
+    </w:p>
+    <w:p>
+      <w:pPr>
+        <w:pStyle w:val="Titre1"/>
+        <w:numPr>
+          <w:ilvl w:val="0"/>
+          <w:numId w:val="22"/>
+        </w:numPr>
+      </w:pPr>
+      <w:r>
+        <w:t>Annexes</w:t>
+      </w:r>
+    </w:p>
+    <w:p/>
+    <w:p>
+      <w:pPr>
+        <w:pStyle w:val="Titre2"/>
+        <w:numPr>
+          <w:ilvl w:val="1"/>
+          <w:numId w:val="13"/>
+        </w:numPr>
+      </w:pPr>
+      <w:r>
+        <w:t>Liens</w:t>
+      </w:r>
+    </w:p>
+    <w:p/>
+    <w:p>
+      <w:r>
+        <w:t xml:space="preserve">API : </w:t>
+      </w:r>
       <w:bookmarkStart w:id="5" w:name="_GoBack"/>
       <w:bookmarkEnd w:id="5"/>
-    </w:p>
+      <w:r>
+        <w:fldChar w:fldCharType="begin"/>
+      </w:r>
+      <w:r>
+        <w:instrText xml:space="preserve"> HYPERLINK "</w:instrText>
+      </w:r>
+      <w:r>
+        <w:instrText>https://viabrico-api.herokuapp.com/</w:instrText>
+      </w:r>
+      <w:r>
+        <w:instrText xml:space="preserve">" </w:instrText>
+      </w:r>
+      <w:r>
+        <w:fldChar w:fldCharType="separate"/>
+      </w:r>
+      <w:r>
+        <w:rPr>
+          <w:rStyle w:val="Lienhypertexte"/>
+        </w:rPr>
+        <w:t>https://viabrico-api.herokuapp.com/</w:t>
+      </w:r>
+      <w:r>
+        <w:fldChar w:fldCharType="end"/>
+      </w:r>
+    </w:p>
+    <w:p/>
     <w:sectPr>
-      <w:footerReference w:type="default" r:id="rId19"/>
+      <w:footerReference w:type="default" r:id="rId27"/>
       <w:pgSz w:w="11909" w:h="16834"/>
       <w:pgMar w:top="1440" w:right="1440" w:bottom="1440" w:left="1440" w:header="0" w:footer="720" w:gutter="0"/>
       <w:pgNumType w:start="1"/>
@@ -3710,6 +4678,128 @@
     </w:lvl>
   </w:abstractNum>
   <w:abstractNum w:abstractNumId="16" w15:restartNumberingAfterBreak="0">
+    <w:nsid w:val="676024B2"/>
+    <w:multiLevelType w:val="multilevel"/>
+    <w:tmpl w:val="682835C4"/>
+    <w:lvl w:ilvl="0">
+      <w:start w:val="1"/>
+      <w:numFmt w:val="decimal"/>
+      <w:lvlText w:val="%1."/>
+      <w:lvlJc w:val="left"/>
+      <w:pPr>
+        <w:ind w:left="720" w:hanging="360"/>
+      </w:pPr>
+      <w:rPr>
+        <w:rFonts w:hint="default"/>
+        <w:u w:val="none"/>
+      </w:rPr>
+    </w:lvl>
+    <w:lvl w:ilvl="1">
+      <w:start w:val="1"/>
+      <w:numFmt w:val="lowerLetter"/>
+      <w:lvlText w:val="%2."/>
+      <w:lvlJc w:val="left"/>
+      <w:pPr>
+        <w:ind w:left="1440" w:hanging="360"/>
+      </w:pPr>
+      <w:rPr>
+        <w:rFonts w:hint="default"/>
+        <w:u w:val="none"/>
+      </w:rPr>
+    </w:lvl>
+    <w:lvl w:ilvl="2">
+      <w:start w:val="1"/>
+      <w:numFmt w:val="lowerRoman"/>
+      <w:lvlText w:val="%3."/>
+      <w:lvlJc w:val="right"/>
+      <w:pPr>
+        <w:ind w:left="2160" w:hanging="360"/>
+      </w:pPr>
+      <w:rPr>
+        <w:rFonts w:hint="default"/>
+        <w:u w:val="none"/>
+      </w:rPr>
+    </w:lvl>
+    <w:lvl w:ilvl="3">
+      <w:start w:val="1"/>
+      <w:numFmt w:val="decimal"/>
+      <w:lvlText w:val="%4."/>
+      <w:lvlJc w:val="left"/>
+      <w:pPr>
+        <w:ind w:left="2880" w:hanging="360"/>
+      </w:pPr>
+      <w:rPr>
+        <w:rFonts w:hint="default"/>
+        <w:u w:val="none"/>
+      </w:rPr>
+    </w:lvl>
+    <w:lvl w:ilvl="4">
+      <w:start w:val="1"/>
+      <w:numFmt w:val="lowerLetter"/>
+      <w:lvlText w:val="%5."/>
+      <w:lvlJc w:val="left"/>
+      <w:pPr>
+        <w:ind w:left="3600" w:hanging="360"/>
+      </w:pPr>
+      <w:rPr>
+        <w:rFonts w:hint="default"/>
+        <w:u w:val="none"/>
+      </w:rPr>
+    </w:lvl>
+    <w:lvl w:ilvl="5">
+      <w:start w:val="1"/>
+      <w:numFmt w:val="lowerRoman"/>
+      <w:lvlText w:val="%6."/>
+      <w:lvlJc w:val="right"/>
+      <w:pPr>
+        <w:ind w:left="4320" w:hanging="360"/>
+      </w:pPr>
+      <w:rPr>
+        <w:rFonts w:hint="default"/>
+        <w:u w:val="none"/>
+      </w:rPr>
+    </w:lvl>
+    <w:lvl w:ilvl="6">
+      <w:start w:val="1"/>
+      <w:numFmt w:val="decimal"/>
+      <w:lvlText w:val="%7."/>
+      <w:lvlJc w:val="left"/>
+      <w:pPr>
+        <w:ind w:left="5040" w:hanging="360"/>
+      </w:pPr>
+      <w:rPr>
+        <w:rFonts w:hint="default"/>
+        <w:u w:val="none"/>
+      </w:rPr>
+    </w:lvl>
+    <w:lvl w:ilvl="7">
+      <w:start w:val="1"/>
+      <w:numFmt w:val="lowerLetter"/>
+      <w:lvlText w:val="%8."/>
+      <w:lvlJc w:val="left"/>
+      <w:pPr>
+        <w:ind w:left="5760" w:hanging="360"/>
+      </w:pPr>
+      <w:rPr>
+        <w:rFonts w:hint="default"/>
+        <w:u w:val="none"/>
+      </w:rPr>
+    </w:lvl>
+    <w:lvl w:ilvl="8">
+      <w:start w:val="1"/>
+      <w:numFmt w:val="lowerRoman"/>
+      <w:lvlText w:val="%9."/>
+      <w:lvlJc w:val="right"/>
+      <w:pPr>
+        <w:ind w:left="6480" w:hanging="360"/>
+      </w:pPr>
+      <w:rPr>
+        <w:rFonts w:hint="default"/>
+        <w:u w:val="none"/>
+      </w:rPr>
+    </w:lvl>
+  </w:abstractNum>
+  <w:abstractNum w:abstractNumId="17" w15:restartNumberingAfterBreak="0">
     <w:nsid w:val="76183CB2"/>
     <w:multiLevelType w:val="hybridMultilevel"/>
     <w:tmpl w:val="0AD4AC44"/>
@@ -3821,7 +4911,7 @@
       </w:rPr>
     </w:lvl>
   </w:abstractNum>
-  <w:abstractNum w:abstractNumId="17" w15:restartNumberingAfterBreak="0">
+  <w:abstractNum w:abstractNumId="18" w15:restartNumberingAfterBreak="0">
     <w:nsid w:val="763118AE"/>
     <w:multiLevelType w:val="hybridMultilevel"/>
     <w:tmpl w:val="322A02C2"/>
@@ -3933,7 +5023,7 @@
       </w:rPr>
     </w:lvl>
   </w:abstractNum>
-  <w:abstractNum w:abstractNumId="18" w15:restartNumberingAfterBreak="0">
+  <w:abstractNum w:abstractNumId="19" w15:restartNumberingAfterBreak="0">
     <w:nsid w:val="773F7F81"/>
     <w:multiLevelType w:val="multilevel"/>
     <w:tmpl w:val="682835C4"/>
@@ -4055,7 +5145,7 @@
       </w:rPr>
     </w:lvl>
   </w:abstractNum>
-  <w:abstractNum w:abstractNumId="19" w15:restartNumberingAfterBreak="0">
+  <w:abstractNum w:abstractNumId="20" w15:restartNumberingAfterBreak="0">
     <w:nsid w:val="78580A8E"/>
     <w:multiLevelType w:val="multilevel"/>
     <w:tmpl w:val="201E9C08"/>
@@ -4168,7 +5258,7 @@
       </w:rPr>
     </w:lvl>
   </w:abstractNum>
-  <w:abstractNum w:abstractNumId="20" w15:restartNumberingAfterBreak="0">
+  <w:abstractNum w:abstractNumId="21" w15:restartNumberingAfterBreak="0">
     <w:nsid w:val="786E5528"/>
     <w:multiLevelType w:val="hybridMultilevel"/>
     <w:tmpl w:val="2258156C"/>
@@ -4281,7 +5371,7 @@
     </w:lvl>
   </w:abstractNum>
   <w:num w:numId="1">
-    <w:abstractNumId w:val="18"/>
+    <w:abstractNumId w:val="19"/>
   </w:num>
   <w:num w:numId="2">
     <w:abstractNumId w:val="3"/>
@@ -4317,7 +5407,7 @@
     <w:abstractNumId w:val="0"/>
   </w:num>
   <w:num w:numId="13">
-    <w:abstractNumId w:val="19"/>
+    <w:abstractNumId w:val="20"/>
   </w:num>
   <w:num w:numId="14">
     <w:abstractNumId w:val="14"/>
@@ -4329,19 +5419,22 @@
     <w:abstractNumId w:val="7"/>
   </w:num>
   <w:num w:numId="17">
+    <w:abstractNumId w:val="18"/>
+  </w:num>
+  <w:num w:numId="18">
     <w:abstractNumId w:val="17"/>
   </w:num>
-  <w:num w:numId="18">
-    <w:abstractNumId w:val="16"/>
-  </w:num>
   <w:num w:numId="19">
-    <w:abstractNumId w:val="20"/>
+    <w:abstractNumId w:val="21"/>
   </w:num>
   <w:num w:numId="20">
     <w:abstractNumId w:val="10"/>
   </w:num>
   <w:num w:numId="21">
     <w:abstractNumId w:val="6"/>
+  </w:num>
+  <w:num w:numId="22">
+    <w:abstractNumId w:val="16"/>
   </w:num>
 </w:numbering>
 </file>
